--- a/project/project.docx
+++ b/project/project.docx
@@ -335,7 +335,23 @@
           <w:sz w:val="24"/>
           <w:szCs w:val="24"/>
         </w:rPr>
-        <w:t>The data has been collected from EUROSTAT. It includes 7 statistical variables:</w:t>
+        <w:t xml:space="preserve">The data has been collected from </w:t>
+      </w:r>
+      <w:r>
+        <w:rPr>
+          <w:b/>
+          <w:bCs/>
+          <w:sz w:val="24"/>
+          <w:szCs w:val="24"/>
+        </w:rPr>
+        <w:t>EUROSTAT</w:t>
+      </w:r>
+      <w:r>
+        <w:rPr>
+          <w:sz w:val="24"/>
+          <w:szCs w:val="24"/>
+        </w:rPr>
+        <w:t>. It includes 7 statistical variables:</w:t>
       </w:r>
     </w:p>
     <w:p>
@@ -493,21 +509,7 @@
           <w:sz w:val="24"/>
           <w:szCs w:val="24"/>
         </w:rPr>
-        <w:t>Percentage</w:t>
-      </w:r>
-      <w:r>
-        <w:rPr>
-          <w:sz w:val="24"/>
-          <w:szCs w:val="24"/>
-        </w:rPr>
-        <w:t xml:space="preserve"> of persons at risk of poverty or social exclusion</w:t>
-      </w:r>
-      <w:r>
-        <w:rPr>
-          <w:sz w:val="24"/>
-          <w:szCs w:val="24"/>
-        </w:rPr>
-        <w:t xml:space="preserve"> – percentage of total population</w:t>
+        <w:t>Percentage of persons at risk of poverty or social exclusion – percentage of total population</w:t>
       </w:r>
     </w:p>
     <w:p>
@@ -559,53 +561,7 @@
         <w:t>Explained Variance by the Principal Components</w:t>
       </w:r>
     </w:p>
-    <w:p>
-      <w:pPr>
-        <w:jc w:val="center"/>
-      </w:pPr>
-    </w:p>
-    <w:p>
-      <w:pPr>
-        <w:jc w:val="center"/>
-      </w:pPr>
-      <w:r>
-        <w:drawing>
-          <wp:inline distT="0" distB="0" distL="0" distR="0" wp14:anchorId="17AE4E11" wp14:editId="7B608349">
-            <wp:extent cx="4376929" cy="3248025"/>
-            <wp:effectExtent l="0" t="0" r="5080" b="0"/>
-            <wp:docPr id="1" name="Picture 1" descr="Chart, line chart&#10;&#10;Description automatically generated"/>
-            <wp:cNvGraphicFramePr>
-              <a:graphicFrameLocks xmlns:a="http://schemas.openxmlformats.org/drawingml/2006/main" noChangeAspect="1"/>
-            </wp:cNvGraphicFramePr>
-            <a:graphic xmlns:a="http://schemas.openxmlformats.org/drawingml/2006/main">
-              <a:graphicData uri="http://schemas.openxmlformats.org/drawingml/2006/picture">
-                <pic:pic xmlns:pic="http://schemas.openxmlformats.org/drawingml/2006/picture">
-                  <pic:nvPicPr>
-                    <pic:cNvPr id="1" name="Picture 1" descr="Chart, line chart&#10;&#10;Description automatically generated"/>
-                    <pic:cNvPicPr/>
-                  </pic:nvPicPr>
-                  <pic:blipFill>
-                    <a:blip r:embed="rId5"/>
-                    <a:stretch>
-                      <a:fillRect/>
-                    </a:stretch>
-                  </pic:blipFill>
-                  <pic:spPr>
-                    <a:xfrm>
-                      <a:off x="0" y="0"/>
-                      <a:ext cx="4383223" cy="3252695"/>
-                    </a:xfrm>
-                    <a:prstGeom prst="rect">
-                      <a:avLst/>
-                    </a:prstGeom>
-                  </pic:spPr>
-                </pic:pic>
-              </a:graphicData>
-            </a:graphic>
-          </wp:inline>
-        </w:drawing>
-      </w:r>
-    </w:p>
+    <w:p/>
     <w:p>
       <w:pPr>
         <w:jc w:val="both"/>
@@ -616,15 +572,30 @@
     </w:p>
     <w:p>
       <w:pPr>
+        <w:pStyle w:val="Heading1"/>
+      </w:pPr>
+      <w:r>
+        <w:t>Correlogram of Factor Loadings</w:t>
+      </w:r>
+    </w:p>
+    <w:p>
+      <w:pPr>
         <w:jc w:val="both"/>
       </w:pPr>
+      <w:r>
+        <w:t xml:space="preserve">As denoted by the correlogram, the first 3 components are in inverse relationship with the variables whilst the rest of the components are weakly influenced by the variables. </w:t>
+      </w:r>
+    </w:p>
+    <w:p>
+      <w:pPr>
+        <w:jc w:val="both"/>
+      </w:pPr>
     </w:p>
     <w:p>
       <w:pPr>
         <w:pStyle w:val="Heading1"/>
       </w:pPr>
       <w:r>
-        <w:lastRenderedPageBreak/>
         <w:t>The correlogram of Kaiser-Meyer-Olkin indices</w:t>
       </w:r>
     </w:p>
@@ -632,43 +603,6 @@
       <w:pPr>
         <w:jc w:val="both"/>
       </w:pPr>
-      <w:r>
-        <w:drawing>
-          <wp:inline distT="0" distB="0" distL="0" distR="0" wp14:anchorId="15363294" wp14:editId="5BC82A5B">
-            <wp:extent cx="5731510" cy="4270375"/>
-            <wp:effectExtent l="0" t="0" r="2540" b="0"/>
-            <wp:docPr id="2" name="Picture 2" descr="Table&#10;&#10;Description automatically generated"/>
-            <wp:cNvGraphicFramePr>
-              <a:graphicFrameLocks xmlns:a="http://schemas.openxmlformats.org/drawingml/2006/main" noChangeAspect="1"/>
-            </wp:cNvGraphicFramePr>
-            <a:graphic xmlns:a="http://schemas.openxmlformats.org/drawingml/2006/main">
-              <a:graphicData uri="http://schemas.openxmlformats.org/drawingml/2006/picture">
-                <pic:pic xmlns:pic="http://schemas.openxmlformats.org/drawingml/2006/picture">
-                  <pic:nvPicPr>
-                    <pic:cNvPr id="2" name="Picture 2" descr="Table&#10;&#10;Description automatically generated"/>
-                    <pic:cNvPicPr/>
-                  </pic:nvPicPr>
-                  <pic:blipFill>
-                    <a:blip r:embed="rId6"/>
-                    <a:stretch>
-                      <a:fillRect/>
-                    </a:stretch>
-                  </pic:blipFill>
-                  <pic:spPr>
-                    <a:xfrm>
-                      <a:off x="0" y="0"/>
-                      <a:ext cx="5731510" cy="4270375"/>
-                    </a:xfrm>
-                    <a:prstGeom prst="rect">
-                      <a:avLst/>
-                    </a:prstGeom>
-                  </pic:spPr>
-                </pic:pic>
-              </a:graphicData>
-            </a:graphic>
-          </wp:inline>
-        </w:drawing>
-      </w:r>
     </w:p>
     <w:p>
       <w:pPr>
@@ -737,88 +671,9 @@
     <w:p>
       <w:pPr>
         <w:rPr>
-          <w:rStyle w:val="hgkelc"/>
           <w:lang w:val="en"/>
         </w:rPr>
       </w:pPr>
-      <w:r>
-        <w:rPr>
-          <w:rStyle w:val="hgkelc"/>
-          <w:lang w:val="en"/>
-        </w:rPr>
-        <w:br w:type="page"/>
-      </w:r>
-    </w:p>
-    <w:p>
-      <w:pPr>
-        <w:pStyle w:val="Heading1"/>
-        <w:rPr>
-          <w:rStyle w:val="hgkelc"/>
-          <w:lang w:val="en"/>
-        </w:rPr>
-      </w:pPr>
-      <w:r>
-        <w:rPr>
-          <w:rStyle w:val="hgkelc"/>
-          <w:lang w:val="en"/>
-        </w:rPr>
-        <w:lastRenderedPageBreak/>
-        <w:t>Representation Quality of Observations on the Factors Axis</w:t>
-      </w:r>
-    </w:p>
-    <w:p>
-      <w:pPr>
-        <w:ind w:left="-426"/>
-        <w:jc w:val="center"/>
-      </w:pPr>
-      <w:r>
-        <w:drawing>
-          <wp:inline distT="0" distB="0" distL="0" distR="0" wp14:anchorId="6E039C07" wp14:editId="2A7BE70E">
-            <wp:extent cx="6220795" cy="4714875"/>
-            <wp:effectExtent l="0" t="0" r="8890" b="0"/>
-            <wp:docPr id="3" name="Picture 3" descr="Graphical user interface, application&#10;&#10;Description automatically generated with medium confidence"/>
-            <wp:cNvGraphicFramePr>
-              <a:graphicFrameLocks xmlns:a="http://schemas.openxmlformats.org/drawingml/2006/main" noChangeAspect="1"/>
-            </wp:cNvGraphicFramePr>
-            <a:graphic xmlns:a="http://schemas.openxmlformats.org/drawingml/2006/main">
-              <a:graphicData uri="http://schemas.openxmlformats.org/drawingml/2006/picture">
-                <pic:pic xmlns:pic="http://schemas.openxmlformats.org/drawingml/2006/picture">
-                  <pic:nvPicPr>
-                    <pic:cNvPr id="3" name="Picture 3" descr="Graphical user interface, application&#10;&#10;Description automatically generated with medium confidence"/>
-                    <pic:cNvPicPr/>
-                  </pic:nvPicPr>
-                  <pic:blipFill>
-                    <a:blip r:embed="rId7"/>
-                    <a:stretch>
-                      <a:fillRect/>
-                    </a:stretch>
-                  </pic:blipFill>
-                  <pic:spPr>
-                    <a:xfrm>
-                      <a:off x="0" y="0"/>
-                      <a:ext cx="6226377" cy="4719106"/>
-                    </a:xfrm>
-                    <a:prstGeom prst="rect">
-                      <a:avLst/>
-                    </a:prstGeom>
-                  </pic:spPr>
-                </pic:pic>
-              </a:graphicData>
-            </a:graphic>
-          </wp:inline>
-        </w:drawing>
-      </w:r>
-    </w:p>
-    <w:p>
-      <w:pPr>
-        <w:jc w:val="both"/>
-      </w:pPr>
-      <w:r>
-        <w:t xml:space="preserve">For the first three factors we have values different than 0 for the quality representation. In the first column we can observe that countries like Latvia, Lithuania and Poland have the highest values, </w:t>
-      </w:r>
-      <w:r>
-        <w:t>which may indicate that they have a higher number of students at primary education level.</w:t>
-      </w:r>
     </w:p>
     <w:sectPr>
       <w:pgSz w:w="11906" w:h="16838"/>
